--- a/JAVA/Module 7 Database/Database Theory Assignment/1.Introduction to JDBC.docx
+++ b/JAVA/Module 7 Database/Database Theory Assignment/1.Introduction to JDBC.docx
@@ -432,16 +432,7 @@
           <w:sz w:val="40"/>
           <w:szCs w:val="40"/>
         </w:rPr>
-        <w:t xml:space="preserve"> </w:t>
-      </w:r>
-      <w:r>
-        <w:rPr>
-          <w:b/>
-          <w:bCs/>
-          <w:sz w:val="40"/>
-          <w:szCs w:val="40"/>
-        </w:rPr>
-        <w:t xml:space="preserve">JDBC Architecture: Driver Manager, Driver, Connection, Statement, and </w:t>
+        <w:t xml:space="preserve"> JDBC Architecture: Driver Manager, Driver, Connection, Statement, and </w:t>
       </w:r>
       <w:proofErr w:type="spellStart"/>
       <w:proofErr w:type="gramStart"/>
@@ -2421,6 +2412,7 @@
   <w:style w:type="character" w:default="1" w:styleId="DefaultParagraphFont">
     <w:name w:val="Default Paragraph Font"/>
     <w:uiPriority w:val="1"/>
+    <w:semiHidden/>
     <w:unhideWhenUsed/>
   </w:style>
   <w:style w:type="table" w:default="1" w:styleId="TableNormal">
